--- a/Analysis and Conclusion_PRJ_1.docx
+++ b/Analysis and Conclusion_PRJ_1.docx
@@ -7,10 +7,16 @@
         <w:pStyle w:val="ListParagraph"/>
         <w:numPr>
           <w:ilvl w:val="0"/>
-          <w:numId w:val="3"/>
-        </w:numPr>
-      </w:pPr>
-      <w:r>
+          <w:numId w:val="9"/>
+        </w:numPr>
+        <w:rPr>
+          <w:rFonts w:asciiTheme="majorHAnsi" w:hAnsiTheme="majorHAnsi" w:cstheme="majorHAnsi"/>
+        </w:rPr>
+      </w:pPr>
+      <w:r>
+        <w:rPr>
+          <w:rFonts w:asciiTheme="majorHAnsi" w:hAnsiTheme="majorHAnsi" w:cstheme="majorHAnsi"/>
+        </w:rPr>
         <w:t>What age and location type are most impacted by student debt?</w:t>
       </w:r>
     </w:p>
@@ -19,20 +25,17 @@
         <w:pStyle w:val="ListParagraph"/>
         <w:numPr>
           <w:ilvl w:val="1"/>
-          <w:numId w:val="3"/>
-        </w:numPr>
-      </w:pPr>
-      <w:r>
-        <w:t>The data used for this project represents</w:t>
-      </w:r>
-      <w:r>
-        <w:t xml:space="preserve"> different age groups and their corresponding debt size, dollars outstanding, and number of borrowers. It can help us analyze trends and patterns in student loans across different age ranges.</w:t>
-      </w:r>
-      <w:r>
-        <w:t xml:space="preserve"> W</w:t>
-      </w:r>
-      <w:r>
-        <w:t>e can observe some trends. It seems that as age increases, both the debt size and dollars outstanding tend to increase. Additionally, the number of borrowers also tends to be higher in older age groups. This suggests that older individuals may have larger student loan debts compared to younger age groups.</w:t>
+          <w:numId w:val="9"/>
+        </w:numPr>
+        <w:rPr>
+          <w:rFonts w:asciiTheme="majorHAnsi" w:hAnsiTheme="majorHAnsi" w:cstheme="majorHAnsi"/>
+        </w:rPr>
+      </w:pPr>
+      <w:r>
+        <w:rPr>
+          <w:rFonts w:asciiTheme="majorHAnsi" w:hAnsiTheme="majorHAnsi" w:cstheme="majorHAnsi"/>
+        </w:rPr>
+        <w:t>The data used for this project represents different age groups and their corresponding debt size, dollars outstanding, and number of borrowers. It can help us analyze trends and patterns in student loans across different age ranges. We can observe some trends. It seems that as age increases, both the debt size and dollars outstanding tend to increase. Additionally, the number of borrowers also tends to be higher in older age groups. This suggests that older individuals may have larger student loan debts compared to younger age groups.</w:t>
       </w:r>
     </w:p>
     <w:p>
@@ -40,15 +43,617 @@
         <w:pStyle w:val="ListParagraph"/>
         <w:numPr>
           <w:ilvl w:val="1"/>
-          <w:numId w:val="3"/>
-        </w:numPr>
-      </w:pPr>
-      <w:r>
-        <w:t>From the data we can conclude the average student loan debt ranged from 20-40k in ages 65 and older. F</w:t>
-      </w:r>
-      <w:r>
-        <w:t>rom the data, we can also see that the highest debt size and dollars outstanding are in the 35 to 49 age group. This age group has the highest values in both categories compared to the other age groups. It seems that individuals in their late 30s to early 50s tend to have the highest student loan debts.</w:t>
-      </w:r>
+          <w:numId w:val="9"/>
+        </w:numPr>
+        <w:rPr>
+          <w:rFonts w:asciiTheme="majorHAnsi" w:hAnsiTheme="majorHAnsi" w:cstheme="majorHAnsi"/>
+        </w:rPr>
+      </w:pPr>
+      <w:r>
+        <w:rPr>
+          <w:rFonts w:asciiTheme="majorHAnsi" w:hAnsiTheme="majorHAnsi" w:cstheme="majorHAnsi"/>
+        </w:rPr>
+        <w:t>From the data we can conclude the average student loan debt ranged from 20-40k in ages 65 and older. From the data, we can also see that the highest debt size and dollars outstanding are in the 35 to 49 age group. This age group has the highest values in both categories compared to the other age groups. It seems that individuals in their late 30s to early 50s tend to have the highest student loan debts.</w:t>
+      </w:r>
+    </w:p>
+    <w:p>
+      <w:pPr>
+        <w:pStyle w:val="ListParagraph"/>
+        <w:numPr>
+          <w:ilvl w:val="0"/>
+          <w:numId w:val="9"/>
+        </w:numPr>
+        <w:spacing w:after="0" w:line="240" w:lineRule="auto"/>
+        <w:rPr>
+          <w:rFonts w:asciiTheme="majorHAnsi" w:eastAsia="SimSun" w:hAnsiTheme="majorHAnsi" w:cstheme="majorHAnsi"/>
+          <w:kern w:val="0"/>
+          <w:lang w:eastAsia="zh-CN"/>
+          <w14:ligatures w14:val="none"/>
+        </w:rPr>
+      </w:pPr>
+      <w:r>
+        <w:rPr>
+          <w:rFonts w:asciiTheme="majorHAnsi" w:eastAsia="SimSun" w:hAnsiTheme="majorHAnsi" w:cstheme="majorHAnsi"/>
+          <w:kern w:val="0"/>
+          <w:lang w:eastAsia="zh-CN"/>
+          <w14:ligatures w14:val="none"/>
+        </w:rPr>
+        <w:t>How much has been borrowed, and how many students have taken out loans?</w:t>
+      </w:r>
+    </w:p>
+    <w:p>
+      <w:pPr>
+        <w:spacing w:after="0" w:line="240" w:lineRule="auto"/>
+        <w:rPr>
+          <w:rFonts w:asciiTheme="majorHAnsi" w:eastAsia="SimSun" w:hAnsiTheme="majorHAnsi" w:cstheme="majorHAnsi"/>
+          <w:kern w:val="0"/>
+          <w:lang w:eastAsia="zh-CN"/>
+          <w14:ligatures w14:val="none"/>
+        </w:rPr>
+      </w:pPr>
+    </w:p>
+    <w:p>
+      <w:pPr>
+        <w:pStyle w:val="ListParagraph"/>
+        <w:numPr>
+          <w:ilvl w:val="1"/>
+          <w:numId w:val="9"/>
+        </w:numPr>
+        <w:spacing w:after="0" w:line="240" w:lineRule="auto"/>
+        <w:rPr>
+          <w:rFonts w:asciiTheme="majorHAnsi" w:eastAsia="SimSun" w:hAnsiTheme="majorHAnsi" w:cstheme="majorHAnsi"/>
+          <w:kern w:val="0"/>
+          <w:lang w:eastAsia="zh-CN"/>
+          <w14:ligatures w14:val="none"/>
+        </w:rPr>
+      </w:pPr>
+      <w:r>
+        <w:rPr>
+          <w:rFonts w:asciiTheme="majorHAnsi" w:eastAsia="SimSun" w:hAnsiTheme="majorHAnsi" w:cstheme="majorHAnsi"/>
+          <w:kern w:val="0"/>
+          <w:lang w:eastAsia="zh-CN"/>
+          <w14:ligatures w14:val="none"/>
+        </w:rPr>
+        <w:t>Analysis</w:t>
+      </w:r>
+    </w:p>
+    <w:p>
+      <w:pPr>
+        <w:pStyle w:val="ListParagraph"/>
+        <w:numPr>
+          <w:ilvl w:val="1"/>
+          <w:numId w:val="9"/>
+        </w:numPr>
+        <w:spacing w:after="0" w:line="240" w:lineRule="auto"/>
+        <w:rPr>
+          <w:rFonts w:asciiTheme="majorHAnsi" w:eastAsia="SimSun" w:hAnsiTheme="majorHAnsi" w:cstheme="majorHAnsi"/>
+          <w:kern w:val="0"/>
+          <w:lang w:eastAsia="zh-CN"/>
+          <w14:ligatures w14:val="none"/>
+        </w:rPr>
+      </w:pPr>
+      <w:r>
+        <w:rPr>
+          <w:rFonts w:asciiTheme="majorHAnsi" w:eastAsia="SimSun" w:hAnsiTheme="majorHAnsi" w:cstheme="majorHAnsi"/>
+          <w:kern w:val="0"/>
+          <w:lang w:eastAsia="zh-CN"/>
+          <w14:ligatures w14:val="none"/>
+        </w:rPr>
+        <w:t xml:space="preserve">The three visuals provided offer insight into various aspects of student loans specifically, Direct Loans, FFEL (Federal Family Education Loan Program), and Perkins Loans over different years. </w:t>
+      </w:r>
+    </w:p>
+    <w:p>
+      <w:pPr>
+        <w:spacing w:after="0" w:line="240" w:lineRule="auto"/>
+        <w:rPr>
+          <w:rFonts w:asciiTheme="majorHAnsi" w:eastAsia="SimSun" w:hAnsiTheme="majorHAnsi" w:cstheme="majorHAnsi"/>
+          <w:kern w:val="0"/>
+          <w:lang w:eastAsia="zh-CN"/>
+          <w14:ligatures w14:val="none"/>
+        </w:rPr>
+      </w:pPr>
+    </w:p>
+    <w:p>
+      <w:pPr>
+        <w:numPr>
+          <w:ilvl w:val="1"/>
+          <w:numId w:val="9"/>
+        </w:numPr>
+        <w:spacing w:after="0" w:line="240" w:lineRule="auto"/>
+        <w:rPr>
+          <w:rFonts w:asciiTheme="majorHAnsi" w:eastAsia="SimSun" w:hAnsiTheme="majorHAnsi" w:cstheme="majorHAnsi"/>
+          <w:kern w:val="0"/>
+          <w:lang w:eastAsia="zh-CN"/>
+          <w14:ligatures w14:val="none"/>
+        </w:rPr>
+      </w:pPr>
+      <w:r>
+        <w:rPr>
+          <w:rFonts w:asciiTheme="majorHAnsi" w:eastAsia="SimSun" w:hAnsiTheme="majorHAnsi" w:cstheme="majorHAnsi"/>
+          <w:kern w:val="0"/>
+          <w:lang w:eastAsia="zh-CN"/>
+          <w14:ligatures w14:val="none"/>
+        </w:rPr>
+        <w:t>Total Dollars and Total Recipients Over the Years (DL, FFEL, Perkin):</w:t>
+      </w:r>
+    </w:p>
+    <w:p>
+      <w:pPr>
+        <w:spacing w:after="0" w:line="240" w:lineRule="auto"/>
+        <w:rPr>
+          <w:rFonts w:asciiTheme="majorHAnsi" w:eastAsia="SimSun" w:hAnsiTheme="majorHAnsi" w:cstheme="majorHAnsi"/>
+          <w:kern w:val="0"/>
+          <w:lang w:eastAsia="zh-CN"/>
+          <w14:ligatures w14:val="none"/>
+        </w:rPr>
+      </w:pPr>
+    </w:p>
+    <w:p>
+      <w:pPr>
+        <w:numPr>
+          <w:ilvl w:val="1"/>
+          <w:numId w:val="9"/>
+        </w:numPr>
+        <w:tabs>
+          <w:tab w:val="left" w:pos="420"/>
+        </w:tabs>
+        <w:spacing w:after="0" w:line="240" w:lineRule="auto"/>
+        <w:rPr>
+          <w:rFonts w:asciiTheme="majorHAnsi" w:eastAsia="SimSun" w:hAnsiTheme="majorHAnsi" w:cstheme="majorHAnsi"/>
+          <w:kern w:val="0"/>
+          <w:lang w:eastAsia="zh-CN"/>
+          <w14:ligatures w14:val="none"/>
+        </w:rPr>
+      </w:pPr>
+      <w:r>
+        <w:rPr>
+          <w:rFonts w:asciiTheme="majorHAnsi" w:eastAsia="SimSun" w:hAnsiTheme="majorHAnsi" w:cstheme="majorHAnsi"/>
+          <w:kern w:val="0"/>
+          <w:lang w:eastAsia="zh-CN"/>
+          <w14:ligatures w14:val="none"/>
+        </w:rPr>
+        <w:t>This bar graph showcases the total amount of money borrowed and the total number of recipients for each year from 2006 to 2022. The exact figures are not provided, but you can observe general trends.</w:t>
+      </w:r>
+    </w:p>
+    <w:p>
+      <w:pPr>
+        <w:numPr>
+          <w:ilvl w:val="1"/>
+          <w:numId w:val="9"/>
+        </w:numPr>
+        <w:tabs>
+          <w:tab w:val="left" w:pos="420"/>
+        </w:tabs>
+        <w:spacing w:after="0" w:line="240" w:lineRule="auto"/>
+        <w:rPr>
+          <w:rFonts w:asciiTheme="majorHAnsi" w:eastAsia="SimSun" w:hAnsiTheme="majorHAnsi" w:cstheme="majorHAnsi"/>
+          <w:kern w:val="0"/>
+          <w:lang w:eastAsia="zh-CN"/>
+          <w14:ligatures w14:val="none"/>
+        </w:rPr>
+      </w:pPr>
+      <w:r>
+        <w:rPr>
+          <w:rFonts w:asciiTheme="majorHAnsi" w:eastAsia="SimSun" w:hAnsiTheme="majorHAnsi" w:cstheme="majorHAnsi"/>
+          <w:kern w:val="0"/>
+          <w:lang w:eastAsia="zh-CN"/>
+          <w14:ligatures w14:val="none"/>
+        </w:rPr>
+        <w:t>There's a consistent rise in the total number of recipients from 2012 onwards.</w:t>
+      </w:r>
+    </w:p>
+    <w:p>
+      <w:pPr>
+        <w:numPr>
+          <w:ilvl w:val="1"/>
+          <w:numId w:val="9"/>
+        </w:numPr>
+        <w:tabs>
+          <w:tab w:val="left" w:pos="420"/>
+        </w:tabs>
+        <w:spacing w:after="0" w:line="240" w:lineRule="auto"/>
+        <w:rPr>
+          <w:rFonts w:asciiTheme="majorHAnsi" w:eastAsia="SimSun" w:hAnsiTheme="majorHAnsi" w:cstheme="majorHAnsi"/>
+          <w:kern w:val="0"/>
+          <w:lang w:eastAsia="zh-CN"/>
+          <w14:ligatures w14:val="none"/>
+        </w:rPr>
+      </w:pPr>
+      <w:r>
+        <w:rPr>
+          <w:rFonts w:asciiTheme="majorHAnsi" w:eastAsia="SimSun" w:hAnsiTheme="majorHAnsi" w:cstheme="majorHAnsi"/>
+          <w:kern w:val="0"/>
+          <w:lang w:eastAsia="zh-CN"/>
+          <w14:ligatures w14:val="none"/>
+        </w:rPr>
+        <w:t>The amount borrowed seems to be somewhat stable from 2012 to 2022, with slight variations.</w:t>
+      </w:r>
+    </w:p>
+    <w:p>
+      <w:pPr>
+        <w:spacing w:after="0" w:line="240" w:lineRule="auto"/>
+        <w:rPr>
+          <w:rFonts w:asciiTheme="majorHAnsi" w:eastAsia="SimSun" w:hAnsiTheme="majorHAnsi" w:cstheme="majorHAnsi"/>
+          <w:kern w:val="0"/>
+          <w:lang w:eastAsia="zh-CN"/>
+          <w14:ligatures w14:val="none"/>
+        </w:rPr>
+      </w:pPr>
+    </w:p>
+    <w:p>
+      <w:pPr>
+        <w:numPr>
+          <w:ilvl w:val="1"/>
+          <w:numId w:val="9"/>
+        </w:numPr>
+        <w:spacing w:after="0" w:line="240" w:lineRule="auto"/>
+        <w:rPr>
+          <w:rFonts w:asciiTheme="majorHAnsi" w:eastAsia="SimSun" w:hAnsiTheme="majorHAnsi" w:cstheme="majorHAnsi"/>
+          <w:kern w:val="0"/>
+          <w:lang w:eastAsia="zh-CN"/>
+          <w14:ligatures w14:val="none"/>
+        </w:rPr>
+      </w:pPr>
+      <w:r>
+        <w:rPr>
+          <w:rFonts w:asciiTheme="majorHAnsi" w:eastAsia="SimSun" w:hAnsiTheme="majorHAnsi" w:cstheme="majorHAnsi"/>
+          <w:kern w:val="0"/>
+          <w:lang w:eastAsia="zh-CN"/>
+          <w14:ligatures w14:val="none"/>
+        </w:rPr>
+        <w:t>Loan Recipients Over the Years:</w:t>
+      </w:r>
+    </w:p>
+    <w:p>
+      <w:pPr>
+        <w:spacing w:after="0" w:line="240" w:lineRule="auto"/>
+        <w:rPr>
+          <w:rFonts w:asciiTheme="majorHAnsi" w:eastAsia="SimSun" w:hAnsiTheme="majorHAnsi" w:cstheme="majorHAnsi"/>
+          <w:kern w:val="0"/>
+          <w:lang w:eastAsia="zh-CN"/>
+          <w14:ligatures w14:val="none"/>
+        </w:rPr>
+      </w:pPr>
+    </w:p>
+    <w:p>
+      <w:pPr>
+        <w:numPr>
+          <w:ilvl w:val="1"/>
+          <w:numId w:val="9"/>
+        </w:numPr>
+        <w:tabs>
+          <w:tab w:val="left" w:pos="420"/>
+        </w:tabs>
+        <w:spacing w:after="0" w:line="240" w:lineRule="auto"/>
+        <w:rPr>
+          <w:rFonts w:asciiTheme="majorHAnsi" w:eastAsia="SimSun" w:hAnsiTheme="majorHAnsi" w:cstheme="majorHAnsi"/>
+          <w:kern w:val="0"/>
+          <w:lang w:eastAsia="zh-CN"/>
+          <w14:ligatures w14:val="none"/>
+        </w:rPr>
+      </w:pPr>
+      <w:r>
+        <w:rPr>
+          <w:rFonts w:asciiTheme="majorHAnsi" w:eastAsia="SimSun" w:hAnsiTheme="majorHAnsi" w:cstheme="majorHAnsi"/>
+          <w:kern w:val="0"/>
+          <w:lang w:eastAsia="zh-CN"/>
+          <w14:ligatures w14:val="none"/>
+        </w:rPr>
+        <w:t>The line graph displays the number of recipients for each type of loan across the years.</w:t>
+      </w:r>
+    </w:p>
+    <w:p>
+      <w:pPr>
+        <w:numPr>
+          <w:ilvl w:val="1"/>
+          <w:numId w:val="9"/>
+        </w:numPr>
+        <w:tabs>
+          <w:tab w:val="left" w:pos="420"/>
+        </w:tabs>
+        <w:spacing w:after="0" w:line="240" w:lineRule="auto"/>
+        <w:rPr>
+          <w:rFonts w:asciiTheme="majorHAnsi" w:eastAsia="SimSun" w:hAnsiTheme="majorHAnsi" w:cstheme="majorHAnsi"/>
+          <w:kern w:val="0"/>
+          <w:lang w:eastAsia="zh-CN"/>
+          <w14:ligatures w14:val="none"/>
+        </w:rPr>
+      </w:pPr>
+      <w:r>
+        <w:rPr>
+          <w:rFonts w:asciiTheme="majorHAnsi" w:eastAsia="SimSun" w:hAnsiTheme="majorHAnsi" w:cstheme="majorHAnsi"/>
+          <w:kern w:val="0"/>
+          <w:lang w:eastAsia="zh-CN"/>
+          <w14:ligatures w14:val="none"/>
+        </w:rPr>
+        <w:t>Direct Loans have seen a steady increase in recipients from 2010 onwards.</w:t>
+      </w:r>
+    </w:p>
+    <w:p>
+      <w:pPr>
+        <w:numPr>
+          <w:ilvl w:val="1"/>
+          <w:numId w:val="9"/>
+        </w:numPr>
+        <w:tabs>
+          <w:tab w:val="left" w:pos="420"/>
+        </w:tabs>
+        <w:spacing w:after="0" w:line="240" w:lineRule="auto"/>
+        <w:rPr>
+          <w:rFonts w:asciiTheme="majorHAnsi" w:eastAsia="SimSun" w:hAnsiTheme="majorHAnsi" w:cstheme="majorHAnsi"/>
+          <w:kern w:val="0"/>
+          <w:lang w:eastAsia="zh-CN"/>
+          <w14:ligatures w14:val="none"/>
+        </w:rPr>
+      </w:pPr>
+      <w:r>
+        <w:rPr>
+          <w:rFonts w:asciiTheme="majorHAnsi" w:eastAsia="SimSun" w:hAnsiTheme="majorHAnsi" w:cstheme="majorHAnsi"/>
+          <w:kern w:val="0"/>
+          <w:lang w:eastAsia="zh-CN"/>
+          <w14:ligatures w14:val="none"/>
+        </w:rPr>
+        <w:t>FFEL recipients peaked around 2010 and have been declining ever since.</w:t>
+      </w:r>
+    </w:p>
+    <w:p>
+      <w:pPr>
+        <w:numPr>
+          <w:ilvl w:val="1"/>
+          <w:numId w:val="9"/>
+        </w:numPr>
+        <w:tabs>
+          <w:tab w:val="left" w:pos="420"/>
+        </w:tabs>
+        <w:spacing w:after="0" w:line="240" w:lineRule="auto"/>
+        <w:rPr>
+          <w:rFonts w:asciiTheme="majorHAnsi" w:eastAsia="SimSun" w:hAnsiTheme="majorHAnsi" w:cstheme="majorHAnsi"/>
+          <w:kern w:val="0"/>
+          <w:lang w:eastAsia="zh-CN"/>
+          <w14:ligatures w14:val="none"/>
+        </w:rPr>
+      </w:pPr>
+      <w:r>
+        <w:rPr>
+          <w:rFonts w:asciiTheme="majorHAnsi" w:eastAsia="SimSun" w:hAnsiTheme="majorHAnsi" w:cstheme="majorHAnsi"/>
+          <w:kern w:val="0"/>
+          <w:lang w:eastAsia="zh-CN"/>
+          <w14:ligatures w14:val="none"/>
+        </w:rPr>
+        <w:t>Perkins Loan recipients remain relatively stable but at a much lower number compared to the other two.</w:t>
+      </w:r>
+    </w:p>
+    <w:p>
+      <w:pPr>
+        <w:spacing w:after="0" w:line="240" w:lineRule="auto"/>
+        <w:rPr>
+          <w:rFonts w:asciiTheme="majorHAnsi" w:eastAsia="SimSun" w:hAnsiTheme="majorHAnsi" w:cstheme="majorHAnsi"/>
+          <w:kern w:val="0"/>
+          <w:lang w:eastAsia="zh-CN"/>
+          <w14:ligatures w14:val="none"/>
+        </w:rPr>
+      </w:pPr>
+    </w:p>
+    <w:p>
+      <w:pPr>
+        <w:numPr>
+          <w:ilvl w:val="1"/>
+          <w:numId w:val="9"/>
+        </w:numPr>
+        <w:spacing w:after="0" w:line="240" w:lineRule="auto"/>
+        <w:rPr>
+          <w:rFonts w:asciiTheme="majorHAnsi" w:eastAsia="SimSun" w:hAnsiTheme="majorHAnsi" w:cstheme="majorHAnsi"/>
+          <w:kern w:val="0"/>
+          <w:lang w:eastAsia="zh-CN"/>
+          <w14:ligatures w14:val="none"/>
+        </w:rPr>
+      </w:pPr>
+      <w:r>
+        <w:rPr>
+          <w:rFonts w:asciiTheme="majorHAnsi" w:eastAsia="SimSun" w:hAnsiTheme="majorHAnsi" w:cstheme="majorHAnsi"/>
+          <w:kern w:val="0"/>
+          <w:lang w:eastAsia="zh-CN"/>
+          <w14:ligatures w14:val="none"/>
+        </w:rPr>
+        <w:t>Distribution of Direct Loans, FFEL, and Perkins Loans over the years:</w:t>
+      </w:r>
+    </w:p>
+    <w:p>
+      <w:pPr>
+        <w:spacing w:after="0" w:line="240" w:lineRule="auto"/>
+        <w:rPr>
+          <w:rFonts w:asciiTheme="majorHAnsi" w:eastAsia="SimSun" w:hAnsiTheme="majorHAnsi" w:cstheme="majorHAnsi"/>
+          <w:kern w:val="0"/>
+          <w:lang w:eastAsia="zh-CN"/>
+          <w14:ligatures w14:val="none"/>
+        </w:rPr>
+      </w:pPr>
+    </w:p>
+    <w:p>
+      <w:pPr>
+        <w:numPr>
+          <w:ilvl w:val="1"/>
+          <w:numId w:val="9"/>
+        </w:numPr>
+        <w:tabs>
+          <w:tab w:val="left" w:pos="420"/>
+        </w:tabs>
+        <w:spacing w:after="0" w:line="240" w:lineRule="auto"/>
+        <w:rPr>
+          <w:rFonts w:asciiTheme="majorHAnsi" w:eastAsia="SimSun" w:hAnsiTheme="majorHAnsi" w:cstheme="majorHAnsi"/>
+          <w:kern w:val="0"/>
+          <w:lang w:eastAsia="zh-CN"/>
+          <w14:ligatures w14:val="none"/>
+        </w:rPr>
+      </w:pPr>
+      <w:r>
+        <w:rPr>
+          <w:rFonts w:asciiTheme="majorHAnsi" w:eastAsia="SimSun" w:hAnsiTheme="majorHAnsi" w:cstheme="majorHAnsi"/>
+          <w:kern w:val="0"/>
+          <w:lang w:eastAsia="zh-CN"/>
+          <w14:ligatures w14:val="none"/>
+        </w:rPr>
+        <w:t>This pie chart gives the percentage distribution of the three types of loans.</w:t>
+      </w:r>
+    </w:p>
+    <w:p>
+      <w:pPr>
+        <w:numPr>
+          <w:ilvl w:val="1"/>
+          <w:numId w:val="9"/>
+        </w:numPr>
+        <w:tabs>
+          <w:tab w:val="left" w:pos="420"/>
+        </w:tabs>
+        <w:spacing w:after="0" w:line="240" w:lineRule="auto"/>
+        <w:rPr>
+          <w:rFonts w:asciiTheme="majorHAnsi" w:eastAsia="SimSun" w:hAnsiTheme="majorHAnsi" w:cstheme="majorHAnsi"/>
+          <w:kern w:val="0"/>
+          <w:lang w:eastAsia="zh-CN"/>
+          <w14:ligatures w14:val="none"/>
+        </w:rPr>
+      </w:pPr>
+      <w:r>
+        <w:rPr>
+          <w:rFonts w:asciiTheme="majorHAnsi" w:eastAsia="SimSun" w:hAnsiTheme="majorHAnsi" w:cstheme="majorHAnsi"/>
+          <w:kern w:val="0"/>
+          <w:lang w:eastAsia="zh-CN"/>
+          <w14:ligatures w14:val="none"/>
+        </w:rPr>
+        <w:t>Direct Loans dominate, constituting 73.1% of the total.</w:t>
+      </w:r>
+    </w:p>
+    <w:p>
+      <w:pPr>
+        <w:numPr>
+          <w:ilvl w:val="1"/>
+          <w:numId w:val="9"/>
+        </w:numPr>
+        <w:tabs>
+          <w:tab w:val="left" w:pos="420"/>
+        </w:tabs>
+        <w:spacing w:after="0" w:line="240" w:lineRule="auto"/>
+        <w:rPr>
+          <w:rFonts w:asciiTheme="majorHAnsi" w:eastAsia="SimSun" w:hAnsiTheme="majorHAnsi" w:cstheme="majorHAnsi"/>
+          <w:kern w:val="0"/>
+          <w:lang w:eastAsia="zh-CN"/>
+          <w14:ligatures w14:val="none"/>
+        </w:rPr>
+      </w:pPr>
+      <w:r>
+        <w:rPr>
+          <w:rFonts w:asciiTheme="majorHAnsi" w:eastAsia="SimSun" w:hAnsiTheme="majorHAnsi" w:cstheme="majorHAnsi"/>
+          <w:kern w:val="0"/>
+          <w:lang w:eastAsia="zh-CN"/>
+          <w14:ligatures w14:val="none"/>
+        </w:rPr>
+        <w:t>FFEL loans make up 26.4%.</w:t>
+      </w:r>
+    </w:p>
+    <w:p>
+      <w:pPr>
+        <w:numPr>
+          <w:ilvl w:val="1"/>
+          <w:numId w:val="9"/>
+        </w:numPr>
+        <w:tabs>
+          <w:tab w:val="left" w:pos="420"/>
+        </w:tabs>
+        <w:spacing w:after="0" w:line="240" w:lineRule="auto"/>
+        <w:rPr>
+          <w:rFonts w:asciiTheme="majorHAnsi" w:eastAsia="SimSun" w:hAnsiTheme="majorHAnsi" w:cstheme="majorHAnsi"/>
+          <w:kern w:val="0"/>
+          <w:lang w:eastAsia="zh-CN"/>
+          <w14:ligatures w14:val="none"/>
+        </w:rPr>
+      </w:pPr>
+      <w:r>
+        <w:rPr>
+          <w:rFonts w:asciiTheme="majorHAnsi" w:eastAsia="SimSun" w:hAnsiTheme="majorHAnsi" w:cstheme="majorHAnsi"/>
+          <w:kern w:val="0"/>
+          <w:lang w:eastAsia="zh-CN"/>
+          <w14:ligatures w14:val="none"/>
+        </w:rPr>
+        <w:t>Perkins Loans are a minuscule portion, making up only 0.6%.</w:t>
+      </w:r>
+    </w:p>
+    <w:p>
+      <w:pPr>
+        <w:spacing w:after="0" w:line="240" w:lineRule="auto"/>
+        <w:rPr>
+          <w:rFonts w:asciiTheme="majorHAnsi" w:eastAsia="SimSun" w:hAnsiTheme="majorHAnsi" w:cstheme="majorHAnsi"/>
+          <w:kern w:val="0"/>
+          <w:lang w:eastAsia="zh-CN"/>
+          <w14:ligatures w14:val="none"/>
+        </w:rPr>
+      </w:pPr>
+    </w:p>
+    <w:p>
+      <w:pPr>
+        <w:pStyle w:val="ListParagraph"/>
+        <w:numPr>
+          <w:ilvl w:val="1"/>
+          <w:numId w:val="9"/>
+        </w:numPr>
+        <w:spacing w:after="0" w:line="240" w:lineRule="auto"/>
+        <w:rPr>
+          <w:rFonts w:asciiTheme="majorHAnsi" w:eastAsia="SimSun" w:hAnsiTheme="majorHAnsi" w:cstheme="majorHAnsi"/>
+          <w:kern w:val="0"/>
+          <w:lang w:eastAsia="zh-CN"/>
+          <w14:ligatures w14:val="none"/>
+        </w:rPr>
+      </w:pPr>
+      <w:r>
+        <w:rPr>
+          <w:rFonts w:asciiTheme="majorHAnsi" w:eastAsia="SimSun" w:hAnsiTheme="majorHAnsi" w:cstheme="majorHAnsi"/>
+          <w:kern w:val="0"/>
+          <w:lang w:eastAsia="zh-CN"/>
+          <w14:ligatures w14:val="none"/>
+        </w:rPr>
+        <w:t>Conclusion</w:t>
+      </w:r>
+    </w:p>
+    <w:p>
+      <w:pPr>
+        <w:pStyle w:val="ListParagraph"/>
+        <w:numPr>
+          <w:ilvl w:val="1"/>
+          <w:numId w:val="9"/>
+        </w:numPr>
+        <w:spacing w:after="0" w:line="240" w:lineRule="auto"/>
+        <w:rPr>
+          <w:rFonts w:asciiTheme="majorHAnsi" w:eastAsia="SimSun" w:hAnsiTheme="majorHAnsi" w:cstheme="majorHAnsi"/>
+          <w:kern w:val="0"/>
+          <w:lang w:eastAsia="zh-CN"/>
+          <w14:ligatures w14:val="none"/>
+        </w:rPr>
+      </w:pPr>
+      <w:r>
+        <w:rPr>
+          <w:rFonts w:asciiTheme="majorHAnsi" w:eastAsia="SimSun" w:hAnsiTheme="majorHAnsi" w:cstheme="majorHAnsi"/>
+          <w:kern w:val="0"/>
+          <w:lang w:eastAsia="zh-CN"/>
+          <w14:ligatures w14:val="none"/>
+        </w:rPr>
+        <w:t xml:space="preserve">In 2013, there has been a noticeable uptick in students seeking financial assistance. Post-2019, available funds sufficiently addressed the financial requirements of students. While </w:t>
+      </w:r>
+      <w:r>
+        <w:rPr>
+          <w:rFonts w:asciiTheme="majorHAnsi" w:eastAsia="SimSun" w:hAnsiTheme="majorHAnsi" w:cstheme="majorHAnsi"/>
+          <w:kern w:val="0"/>
+          <w:lang w:eastAsia="zh-CN"/>
+          <w14:ligatures w14:val="none"/>
+        </w:rPr>
+        <w:lastRenderedPageBreak/>
+        <w:t>FFEL and Perkins contribute to the loan landscape, over 70% of the disbursements originate from Federal Direct Loans.</w:t>
+      </w:r>
+    </w:p>
+    <w:p>
+      <w:pPr>
+        <w:rPr>
+          <w:rFonts w:asciiTheme="majorHAnsi" w:hAnsiTheme="majorHAnsi" w:cstheme="majorHAnsi"/>
+        </w:rPr>
+      </w:pPr>
     </w:p>
     <w:sectPr>
       <w:pgSz w:w="12240" w:h="15840"/>
@@ -63,6 +668,112 @@
 <file path=word/numbering.xml><?xml version="1.0" encoding="utf-8"?>
 <w:numbering xmlns:wpc="http://schemas.microsoft.com/office/word/2010/wordprocessingCanvas" xmlns:cx="http://schemas.microsoft.com/office/drawing/2014/chartex" xmlns:cx1="http://schemas.microsoft.com/office/drawing/2015/9/8/chartex" xmlns:cx2="http://schemas.microsoft.com/office/drawing/2015/10/21/chartex" xmlns:cx3="http://schemas.microsoft.com/office/drawing/2016/5/9/chartex" xmlns:cx4="http://schemas.microsoft.com/office/drawing/2016/5/10/chartex" xmlns:cx5="http://schemas.microsoft.com/office/drawing/2016/5/11/chartex" xmlns:cx6="http://schemas.microsoft.com/office/drawing/2016/5/12/chartex" xmlns:cx7="http://schemas.microsoft.com/office/drawing/2016/5/13/chartex" xmlns:cx8="http://schemas.microsoft.com/office/drawing/2016/5/14/chartex" xmlns:mc="http://schemas.openxmlformats.org/markup-compatibility/2006" xmlns:aink="http://schemas.microsoft.com/office/drawing/2016/ink" xmlns:am3d="http://schemas.microsoft.com/office/drawing/2017/model3d" xmlns:o="urn:schemas-microsoft-com:office:office" xmlns:oel="http://schemas.microsoft.com/office/2019/extlst" xmlns:r="http://schemas.openxmlformats.org/officeDocument/2006/relationships" xmlns:m="http://schemas.openxmlformats.org/officeDocument/2006/math" xmlns:v="urn:schemas-microsoft-com:vml" xmlns:wp14="http://schemas.microsoft.com/office/word/2010/wordprocessingDrawing" xmlns:wp="http://schemas.openxmlformats.org/drawingml/2006/wordprocessingDrawing" xmlns:w10="urn:schemas-microsoft-com:office:word" xmlns:w="http://schemas.openxmlformats.org/wordprocessingml/2006/main" xmlns:w14="http://schemas.microsoft.com/office/word/2010/wordml" xmlns:w15="http://schemas.microsoft.com/office/word/2012/wordml" xmlns:w16cex="http://schemas.microsoft.com/office/word/2018/wordml/cex" xmlns:w16cid="http://schemas.microsoft.com/office/word/2016/wordml/cid" xmlns:w16="http://schemas.microsoft.com/office/word/2018/wordml" xmlns:w16sdtdh="http://schemas.microsoft.com/office/word/2020/wordml/sdtdatahash" xmlns:w16se="http://schemas.microsoft.com/office/word/2015/wordml/symex" xmlns:wpg="http://schemas.microsoft.com/office/word/2010/wordprocessingGroup" xmlns:wpi="http://schemas.microsoft.com/office/word/2010/wordprocessingInk" xmlns:wne="http://schemas.microsoft.com/office/word/2006/wordml" xmlns:wps="http://schemas.microsoft.com/office/word/2010/wordprocessingShape" mc:Ignorable="w14 w15 w16se w16cid w16 w16cex w16sdtdh wp14">
   <w:abstractNum w:abstractNumId="0" w15:restartNumberingAfterBreak="0">
+    <w:nsid w:val="C275D68F"/>
+    <w:multiLevelType w:val="singleLevel"/>
+    <w:tmpl w:val="C275D68F"/>
+    <w:lvl w:ilvl="0">
+      <w:start w:val="1"/>
+      <w:numFmt w:val="bullet"/>
+      <w:lvlText w:val=""/>
+      <w:lvlJc w:val="left"/>
+      <w:pPr>
+        <w:tabs>
+          <w:tab w:val="left" w:pos="420"/>
+        </w:tabs>
+        <w:ind w:left="420" w:hanging="420"/>
+      </w:pPr>
+      <w:rPr>
+        <w:rFonts w:ascii="Wingdings" w:hAnsi="Wingdings" w:hint="default"/>
+      </w:rPr>
+    </w:lvl>
+  </w:abstractNum>
+  <w:abstractNum w:abstractNumId="1" w15:restartNumberingAfterBreak="0">
+    <w:nsid w:val="0CB35E87"/>
+    <w:multiLevelType w:val="hybridMultilevel"/>
+    <w:tmpl w:val="753275B8"/>
+    <w:lvl w:ilvl="0" w:tplc="0409000F">
+      <w:start w:val="1"/>
+      <w:numFmt w:val="decimal"/>
+      <w:lvlText w:val="%1."/>
+      <w:lvlJc w:val="left"/>
+      <w:pPr>
+        <w:ind w:left="720" w:hanging="360"/>
+      </w:pPr>
+    </w:lvl>
+    <w:lvl w:ilvl="1" w:tplc="04090019">
+      <w:start w:val="1"/>
+      <w:numFmt w:val="lowerLetter"/>
+      <w:lvlText w:val="%2."/>
+      <w:lvlJc w:val="left"/>
+      <w:pPr>
+        <w:ind w:left="1440" w:hanging="360"/>
+      </w:pPr>
+    </w:lvl>
+    <w:lvl w:ilvl="2" w:tplc="0409001B" w:tentative="1">
+      <w:start w:val="1"/>
+      <w:numFmt w:val="lowerRoman"/>
+      <w:lvlText w:val="%3."/>
+      <w:lvlJc w:val="right"/>
+      <w:pPr>
+        <w:ind w:left="2160" w:hanging="180"/>
+      </w:pPr>
+    </w:lvl>
+    <w:lvl w:ilvl="3" w:tplc="0409000F" w:tentative="1">
+      <w:start w:val="1"/>
+      <w:numFmt w:val="decimal"/>
+      <w:lvlText w:val="%4."/>
+      <w:lvlJc w:val="left"/>
+      <w:pPr>
+        <w:ind w:left="2880" w:hanging="360"/>
+      </w:pPr>
+    </w:lvl>
+    <w:lvl w:ilvl="4" w:tplc="04090019" w:tentative="1">
+      <w:start w:val="1"/>
+      <w:numFmt w:val="lowerLetter"/>
+      <w:lvlText w:val="%5."/>
+      <w:lvlJc w:val="left"/>
+      <w:pPr>
+        <w:ind w:left="3600" w:hanging="360"/>
+      </w:pPr>
+    </w:lvl>
+    <w:lvl w:ilvl="5" w:tplc="0409001B" w:tentative="1">
+      <w:start w:val="1"/>
+      <w:numFmt w:val="lowerRoman"/>
+      <w:lvlText w:val="%6."/>
+      <w:lvlJc w:val="right"/>
+      <w:pPr>
+        <w:ind w:left="4320" w:hanging="180"/>
+      </w:pPr>
+    </w:lvl>
+    <w:lvl w:ilvl="6" w:tplc="0409000F" w:tentative="1">
+      <w:start w:val="1"/>
+      <w:numFmt w:val="decimal"/>
+      <w:lvlText w:val="%7."/>
+      <w:lvlJc w:val="left"/>
+      <w:pPr>
+        <w:ind w:left="5040" w:hanging="360"/>
+      </w:pPr>
+    </w:lvl>
+    <w:lvl w:ilvl="7" w:tplc="04090019" w:tentative="1">
+      <w:start w:val="1"/>
+      <w:numFmt w:val="lowerLetter"/>
+      <w:lvlText w:val="%8."/>
+      <w:lvlJc w:val="left"/>
+      <w:pPr>
+        <w:ind w:left="5760" w:hanging="360"/>
+      </w:pPr>
+    </w:lvl>
+    <w:lvl w:ilvl="8" w:tplc="0409001B" w:tentative="1">
+      <w:start w:val="1"/>
+      <w:numFmt w:val="lowerRoman"/>
+      <w:lvlText w:val="%9."/>
+      <w:lvlJc w:val="right"/>
+      <w:pPr>
+        <w:ind w:left="6480" w:hanging="180"/>
+      </w:pPr>
+    </w:lvl>
+  </w:abstractNum>
+  <w:abstractNum w:abstractNumId="2" w15:restartNumberingAfterBreak="0">
     <w:nsid w:val="1D806136"/>
     <w:multiLevelType w:val="hybridMultilevel"/>
     <w:tmpl w:val="38EC33BA"/>
@@ -148,7 +859,27 @@
       </w:pPr>
     </w:lvl>
   </w:abstractNum>
-  <w:abstractNum w:abstractNumId="1" w15:restartNumberingAfterBreak="0">
+  <w:abstractNum w:abstractNumId="3" w15:restartNumberingAfterBreak="0">
+    <w:nsid w:val="2810E458"/>
+    <w:multiLevelType w:val="singleLevel"/>
+    <w:tmpl w:val="2810E458"/>
+    <w:lvl w:ilvl="0">
+      <w:start w:val="1"/>
+      <w:numFmt w:val="bullet"/>
+      <w:lvlText w:val=""/>
+      <w:lvlJc w:val="left"/>
+      <w:pPr>
+        <w:tabs>
+          <w:tab w:val="left" w:pos="420"/>
+        </w:tabs>
+        <w:ind w:left="420" w:hanging="420"/>
+      </w:pPr>
+      <w:rPr>
+        <w:rFonts w:ascii="Wingdings" w:hAnsi="Wingdings" w:hint="default"/>
+      </w:rPr>
+    </w:lvl>
+  </w:abstractNum>
+  <w:abstractNum w:abstractNumId="4" w15:restartNumberingAfterBreak="0">
     <w:nsid w:val="3B6D0C9F"/>
     <w:multiLevelType w:val="hybridMultilevel"/>
     <w:tmpl w:val="CF0A2826"/>
@@ -237,7 +968,22 @@
       </w:pPr>
     </w:lvl>
   </w:abstractNum>
-  <w:abstractNum w:abstractNumId="2" w15:restartNumberingAfterBreak="0">
+  <w:abstractNum w:abstractNumId="5" w15:restartNumberingAfterBreak="0">
+    <w:nsid w:val="48B59D8B"/>
+    <w:multiLevelType w:val="singleLevel"/>
+    <w:tmpl w:val="48B59D8B"/>
+    <w:lvl w:ilvl="0">
+      <w:start w:val="1"/>
+      <w:numFmt w:val="decimal"/>
+      <w:suff w:val="space"/>
+      <w:lvlText w:val="%1."/>
+      <w:lvlJc w:val="left"/>
+      <w:pPr>
+        <w:ind w:left="0" w:firstLine="0"/>
+      </w:pPr>
+    </w:lvl>
+  </w:abstractNum>
+  <w:abstractNum w:abstractNumId="6" w15:restartNumberingAfterBreak="0">
     <w:nsid w:val="54894A47"/>
     <w:multiLevelType w:val="multilevel"/>
     <w:tmpl w:val="74D22704"/>
@@ -350,13 +1096,170 @@
       </w:pPr>
     </w:lvl>
   </w:abstractNum>
+  <w:abstractNum w:abstractNumId="7" w15:restartNumberingAfterBreak="0">
+    <w:nsid w:val="5F5E70EC"/>
+    <w:multiLevelType w:val="singleLevel"/>
+    <w:tmpl w:val="5F5E70EC"/>
+    <w:lvl w:ilvl="0">
+      <w:start w:val="1"/>
+      <w:numFmt w:val="bullet"/>
+      <w:lvlText w:val=""/>
+      <w:lvlJc w:val="left"/>
+      <w:pPr>
+        <w:tabs>
+          <w:tab w:val="left" w:pos="420"/>
+        </w:tabs>
+        <w:ind w:left="420" w:hanging="420"/>
+      </w:pPr>
+      <w:rPr>
+        <w:rFonts w:ascii="Wingdings" w:hAnsi="Wingdings" w:hint="default"/>
+      </w:rPr>
+    </w:lvl>
+  </w:abstractNum>
+  <w:abstractNum w:abstractNumId="8" w15:restartNumberingAfterBreak="0">
+    <w:nsid w:val="73AA152D"/>
+    <w:multiLevelType w:val="hybridMultilevel"/>
+    <w:tmpl w:val="4068246A"/>
+    <w:lvl w:ilvl="0" w:tplc="04090001">
+      <w:start w:val="1"/>
+      <w:numFmt w:val="bullet"/>
+      <w:lvlText w:val=""/>
+      <w:lvlJc w:val="left"/>
+      <w:pPr>
+        <w:ind w:left="720" w:hanging="360"/>
+      </w:pPr>
+      <w:rPr>
+        <w:rFonts w:ascii="Symbol" w:hAnsi="Symbol" w:hint="default"/>
+      </w:rPr>
+    </w:lvl>
+    <w:lvl w:ilvl="1" w:tplc="04090003">
+      <w:start w:val="1"/>
+      <w:numFmt w:val="bullet"/>
+      <w:lvlText w:val="o"/>
+      <w:lvlJc w:val="left"/>
+      <w:pPr>
+        <w:ind w:left="1440" w:hanging="360"/>
+      </w:pPr>
+      <w:rPr>
+        <w:rFonts w:ascii="Courier New" w:hAnsi="Courier New" w:cs="Courier New" w:hint="default"/>
+      </w:rPr>
+    </w:lvl>
+    <w:lvl w:ilvl="2" w:tplc="04090005" w:tentative="1">
+      <w:start w:val="1"/>
+      <w:numFmt w:val="bullet"/>
+      <w:lvlText w:val=""/>
+      <w:lvlJc w:val="left"/>
+      <w:pPr>
+        <w:ind w:left="2160" w:hanging="360"/>
+      </w:pPr>
+      <w:rPr>
+        <w:rFonts w:ascii="Wingdings" w:hAnsi="Wingdings" w:hint="default"/>
+      </w:rPr>
+    </w:lvl>
+    <w:lvl w:ilvl="3" w:tplc="04090001" w:tentative="1">
+      <w:start w:val="1"/>
+      <w:numFmt w:val="bullet"/>
+      <w:lvlText w:val=""/>
+      <w:lvlJc w:val="left"/>
+      <w:pPr>
+        <w:ind w:left="2880" w:hanging="360"/>
+      </w:pPr>
+      <w:rPr>
+        <w:rFonts w:ascii="Symbol" w:hAnsi="Symbol" w:hint="default"/>
+      </w:rPr>
+    </w:lvl>
+    <w:lvl w:ilvl="4" w:tplc="04090003" w:tentative="1">
+      <w:start w:val="1"/>
+      <w:numFmt w:val="bullet"/>
+      <w:lvlText w:val="o"/>
+      <w:lvlJc w:val="left"/>
+      <w:pPr>
+        <w:ind w:left="3600" w:hanging="360"/>
+      </w:pPr>
+      <w:rPr>
+        <w:rFonts w:ascii="Courier New" w:hAnsi="Courier New" w:cs="Courier New" w:hint="default"/>
+      </w:rPr>
+    </w:lvl>
+    <w:lvl w:ilvl="5" w:tplc="04090005" w:tentative="1">
+      <w:start w:val="1"/>
+      <w:numFmt w:val="bullet"/>
+      <w:lvlText w:val=""/>
+      <w:lvlJc w:val="left"/>
+      <w:pPr>
+        <w:ind w:left="4320" w:hanging="360"/>
+      </w:pPr>
+      <w:rPr>
+        <w:rFonts w:ascii="Wingdings" w:hAnsi="Wingdings" w:hint="default"/>
+      </w:rPr>
+    </w:lvl>
+    <w:lvl w:ilvl="6" w:tplc="04090001" w:tentative="1">
+      <w:start w:val="1"/>
+      <w:numFmt w:val="bullet"/>
+      <w:lvlText w:val=""/>
+      <w:lvlJc w:val="left"/>
+      <w:pPr>
+        <w:ind w:left="5040" w:hanging="360"/>
+      </w:pPr>
+      <w:rPr>
+        <w:rFonts w:ascii="Symbol" w:hAnsi="Symbol" w:hint="default"/>
+      </w:rPr>
+    </w:lvl>
+    <w:lvl w:ilvl="7" w:tplc="04090003" w:tentative="1">
+      <w:start w:val="1"/>
+      <w:numFmt w:val="bullet"/>
+      <w:lvlText w:val="o"/>
+      <w:lvlJc w:val="left"/>
+      <w:pPr>
+        <w:ind w:left="5760" w:hanging="360"/>
+      </w:pPr>
+      <w:rPr>
+        <w:rFonts w:ascii="Courier New" w:hAnsi="Courier New" w:cs="Courier New" w:hint="default"/>
+      </w:rPr>
+    </w:lvl>
+    <w:lvl w:ilvl="8" w:tplc="04090005" w:tentative="1">
+      <w:start w:val="1"/>
+      <w:numFmt w:val="bullet"/>
+      <w:lvlText w:val=""/>
+      <w:lvlJc w:val="left"/>
+      <w:pPr>
+        <w:ind w:left="6480" w:hanging="360"/>
+      </w:pPr>
+      <w:rPr>
+        <w:rFonts w:ascii="Wingdings" w:hAnsi="Wingdings" w:hint="default"/>
+      </w:rPr>
+    </w:lvl>
+  </w:abstractNum>
   <w:num w:numId="1" w16cid:durableId="79718839">
+    <w:abstractNumId w:val="6"/>
+  </w:num>
+  <w:num w:numId="2" w16cid:durableId="1688559319">
     <w:abstractNumId w:val="2"/>
   </w:num>
-  <w:num w:numId="2" w16cid:durableId="1688559319">
+  <w:num w:numId="3" w16cid:durableId="347340968">
+    <w:abstractNumId w:val="4"/>
+  </w:num>
+  <w:num w:numId="4" w16cid:durableId="1688484146">
+    <w:abstractNumId w:val="5"/>
+    <w:lvlOverride w:ilvl="0">
+      <w:startOverride w:val="1"/>
+    </w:lvlOverride>
+  </w:num>
+  <w:num w:numId="5" w16cid:durableId="1755979049">
+    <w:abstractNumId w:val="3"/>
+    <w:lvlOverride w:ilvl="0"/>
+  </w:num>
+  <w:num w:numId="6" w16cid:durableId="1530607402">
     <w:abstractNumId w:val="0"/>
+    <w:lvlOverride w:ilvl="0"/>
   </w:num>
-  <w:num w:numId="3" w16cid:durableId="347340968">
+  <w:num w:numId="7" w16cid:durableId="1945574288">
+    <w:abstractNumId w:val="7"/>
+    <w:lvlOverride w:ilvl="0"/>
+  </w:num>
+  <w:num w:numId="8" w16cid:durableId="1319067797">
+    <w:abstractNumId w:val="8"/>
+  </w:num>
+  <w:num w:numId="9" w16cid:durableId="1891064664">
     <w:abstractNumId w:val="1"/>
   </w:num>
 </w:numbering>
@@ -766,6 +1669,7 @@
   <w:style w:type="character" w:default="1" w:styleId="DefaultParagraphFont">
     <w:name w:val="Default Paragraph Font"/>
     <w:uiPriority w:val="1"/>
+    <w:semiHidden/>
     <w:unhideWhenUsed/>
   </w:style>
   <w:style w:type="table" w:default="1" w:styleId="TableNormal">
